--- a/text.docx
+++ b/text.docx
@@ -9,92 +9,165 @@
     </w:p>
     <w:p>
       <w:r>
-        <w:t>В современном мире язык Java используется для создания крупных многопоточных приложений для решения многих задач, в том числе и научных. Н</w:t>
-      </w:r>
-      <w:r>
-        <w:t>апример</w:t>
-      </w:r>
-      <w:r>
-        <w:t>, Java используется для создания систем управления Большим Адронным Коллайдером и для параллельной обработки результатов экспериментов,</w:t>
-      </w:r>
-      <w:r>
-        <w:t xml:space="preserve"> наприме</w:t>
-      </w:r>
-      <w:r>
-        <w:t>р, в библиотеке Colt Parallel</w:t>
-      </w:r>
-      <w:r>
-        <w:t>.</w:t>
+        <w:t>Типичная система обработки и сбора данных представля</w:t>
+      </w:r>
+      <w:r>
+        <w:t>ет собой 2 больших модуля.</w:t>
+      </w:r>
+      <w:r>
+        <w:t xml:space="preserve"> Один из них отвечает за с</w:t>
+      </w:r>
+      <w:r>
+        <w:t>бор данных в режиме жест</w:t>
+      </w:r>
+      <w:r>
+        <w:t>кого реального времени</w:t>
+      </w:r>
+      <w:r>
+        <w:t>. Он с</w:t>
+      </w:r>
+      <w:r>
+        <w:t>о</w:t>
+      </w:r>
+      <w:r>
+        <w:t>стоит из</w:t>
+      </w:r>
+      <w:r>
+        <w:t xml:space="preserve"> набора устройств для измерения показаний, которые спо</w:t>
+      </w:r>
+      <w:r>
+        <w:t xml:space="preserve">собны аккумулировать свои данные в локальную память. Затем эта информация передается по сети второму модулю. Он </w:t>
+      </w:r>
+      <w:r>
+        <w:t xml:space="preserve">отвечает за </w:t>
+      </w:r>
+      <w:r>
+        <w:t>пред обработку</w:t>
+      </w:r>
+      <w:r>
+        <w:t xml:space="preserve"> полученн</w:t>
+      </w:r>
+      <w:r>
+        <w:t>ого набора данных и запис</w:t>
+      </w:r>
+      <w:r>
+        <w:t>ь результатов на дис</w:t>
+      </w:r>
+      <w:r>
+        <w:t>к</w:t>
+      </w:r>
+      <w:r>
+        <w:t>,</w:t>
+      </w:r>
+      <w:r>
+        <w:t xml:space="preserve"> либо</w:t>
+      </w:r>
+      <w:r>
+        <w:t xml:space="preserve"> в базу данных.</w:t>
+      </w:r>
+    </w:p>
+    <w:p>
+      <w:r>
+        <w:t>слайд 2</w:t>
+      </w:r>
+    </w:p>
+    <w:p>
+      <w:r>
+        <w:t xml:space="preserve">Второй модуль </w:t>
+      </w:r>
+      <w:r>
+        <w:t>можно реализовать как систему мягкого реального времен</w:t>
+      </w:r>
+      <w:r>
+        <w:t>и. Для эти</w:t>
+      </w:r>
+      <w:r>
+        <w:t xml:space="preserve">х целей </w:t>
+      </w:r>
+      <w:r>
+        <w:t>правильно использовать язык программирования Java</w:t>
+      </w:r>
+      <w:r>
+        <w:t>, поскольку он упрощает разработку</w:t>
+      </w:r>
+      <w:r>
+        <w:t xml:space="preserve">, </w:t>
+      </w:r>
+      <w:r>
+        <w:t>так как</w:t>
+      </w:r>
+      <w:r>
+        <w:t xml:space="preserve"> обладает </w:t>
+      </w:r>
+      <w:r>
+        <w:t>системой сборки мусора</w:t>
+      </w:r>
+      <w:r>
+        <w:t>, контролем ошибок при исполнении</w:t>
+      </w:r>
+      <w:r>
+        <w:t xml:space="preserve"> и так далее.</w:t>
+      </w:r>
+    </w:p>
+    <w:p>
+      <w:r>
+        <w:t>слайд 3</w:t>
+      </w:r>
+    </w:p>
+    <w:p>
+      <w:r>
+        <w:t xml:space="preserve">Что касается модуля обработки данных, то </w:t>
+      </w:r>
+      <w:r>
+        <w:t>организовать работ</w:t>
+      </w:r>
+      <w:r>
+        <w:t xml:space="preserve">у с </w:t>
+      </w:r>
+      <w:r>
+        <w:t>множеством ка</w:t>
+      </w:r>
+      <w:r>
+        <w:t>налов можно несколькими способ</w:t>
+      </w:r>
+      <w:r>
+        <w:t>ами</w:t>
+      </w:r>
+      <w:r>
+        <w:t xml:space="preserve">: на обработку каждого </w:t>
+      </w:r>
+      <w:r>
+        <w:t>соединения</w:t>
+      </w:r>
+      <w:r>
+        <w:t xml:space="preserve"> выделять по потоку, либо использовать метод опроса</w:t>
       </w:r>
       <w:r>
         <w:t xml:space="preserve"> </w:t>
       </w:r>
       <w:r>
-        <w:t>Язык Java выбран</w:t>
-      </w:r>
-      <w:r>
-        <w:t xml:space="preserve"> не спроста</w:t>
-      </w:r>
-      <w:r>
-        <w:t>, п</w:t>
-      </w:r>
-      <w:r>
-        <w:t xml:space="preserve">оскольку </w:t>
-      </w:r>
-      <w:r>
-        <w:t>это</w:t>
-      </w:r>
-      <w:r>
-        <w:t xml:space="preserve"> </w:t>
-      </w:r>
-      <w:r>
-        <w:t xml:space="preserve">язык с </w:t>
-      </w:r>
-      <w:r>
-        <w:t>управляемой средой исполнения</w:t>
-      </w:r>
-      <w:r>
-        <w:t>, что значетельно</w:t>
-      </w:r>
-      <w:r>
-        <w:t xml:space="preserve"> упрощает</w:t>
-      </w:r>
-      <w:r>
-        <w:t xml:space="preserve"> разработку</w:t>
-      </w:r>
-      <w:r>
-        <w:t>.</w:t>
-      </w:r>
-    </w:p>
-    <w:p>
-      <w:r>
-        <w:t>слайд 2</w:t>
-      </w:r>
-    </w:p>
-    <w:p>
-      <w:r>
-        <w:t xml:space="preserve">Традиционно, параллелизм реализуется операционной системой с помощью механизма потоков, которые абстрагируют иногда взаимодействующие между собой независимо работающие задачи. В современных реалиях количество потоков обычно превышает число ядер процессора, аппаратного механизма параллелизма. Операционным системам требуется представлять потоки как универсальное средство параллелизма для все языков программирования, потому потоки дорогие: создание, переключение потоков </w:t>
-      </w:r>
-      <w:r>
-        <w:t>несет в себе крупные накладные расходы</w:t>
-      </w:r>
-      <w:r>
-        <w:t>. Это становится особенно заметно c ростом числа потоков в программе.</w:t>
-      </w:r>
-    </w:p>
-    <w:p>
-      <w:r>
-        <w:t>Но существует возможная альтернатива потокам - сопрограммы.</w:t>
-      </w:r>
-    </w:p>
-    <w:p>
-      <w:r>
-        <w:t>слайд 3</w:t>
-      </w:r>
-    </w:p>
-    <w:p>
-      <w:r>
-        <w:t>&lt;фактически пересказываю, что написано на слайде&gt;</w:t>
+        <w:t>д</w:t>
+      </w:r>
+      <w:r>
+        <w:t>оступности данных.</w:t>
+      </w:r>
+      <w:r>
+        <w:t xml:space="preserve"> Плюсы и минусы этих подходо</w:t>
+      </w:r>
+      <w:r>
+        <w:t>в изображены на слайде. Но существует другой возможный метод для организации работ</w:t>
+      </w:r>
+      <w:r>
+        <w:t xml:space="preserve">ы с каналами </w:t>
+      </w:r>
+      <w:r>
+        <w:t>связи</w:t>
+      </w:r>
+      <w:r>
+        <w:t xml:space="preserve"> - сопрограм</w:t>
+      </w:r>
+      <w:r>
+        <w:t>мы.</w:t>
       </w:r>
     </w:p>
     <w:p>
@@ -104,12 +177,34 @@
     </w:p>
     <w:p>
       <w:r>
+        <w:t>&lt;</w:t>
+      </w:r>
+      <w:r>
+        <w:t>пересказ</w:t>
+      </w:r>
+      <w:r>
+        <w:t>&gt;</w:t>
+      </w:r>
+    </w:p>
+    <w:p>
+      <w:r>
+        <w:t>сл</w:t>
+      </w:r>
+      <w:r>
+        <w:t>айд 5</w:t>
+      </w:r>
+    </w:p>
+    <w:p>
+      <w:r>
         <w:t>Сопрограммы уже реализованы в языках программирования С++ стандарта 20, С# и в относительно молодом языке Go. К сожалению, на сегодняшний день сопрограммы не реализованы в языке Java, но работы в этом направлении ведутся проектом "Loom".</w:t>
       </w:r>
     </w:p>
     <w:p>
       <w:r>
-        <w:t>слайд 5</w:t>
+        <w:t xml:space="preserve">слайд </w:t>
+      </w:r>
+      <w:r>
+        <w:t>6</w:t>
       </w:r>
     </w:p>
     <w:p>
@@ -119,7 +214,10 @@
     </w:p>
     <w:p>
       <w:r>
-        <w:t>слайд 6</w:t>
+        <w:t xml:space="preserve">слайд </w:t>
+      </w:r>
+      <w:r>
+        <w:t>7</w:t>
       </w:r>
     </w:p>
     <w:p>
@@ -129,7 +227,10 @@
     </w:p>
     <w:p>
       <w:r>
-        <w:t>слайд 7</w:t>
+        <w:t xml:space="preserve">слайд </w:t>
+      </w:r>
+      <w:r>
+        <w:t>8</w:t>
       </w:r>
     </w:p>
     <w:p>
@@ -154,7 +255,10 @@
     </w:p>
     <w:p>
       <w:r>
-        <w:t>слайд 8</w:t>
+        <w:t xml:space="preserve">слайд </w:t>
+      </w:r>
+      <w:r>
+        <w:t>9</w:t>
       </w:r>
     </w:p>
     <w:p>
@@ -164,7 +268,10 @@
     </w:p>
     <w:p>
       <w:r>
-        <w:t>слайд 9</w:t>
+        <w:t xml:space="preserve">слайд </w:t>
+      </w:r>
+      <w:r>
+        <w:t>10</w:t>
       </w:r>
     </w:p>
     <w:p>
@@ -174,7 +281,10 @@
     </w:p>
     <w:p>
       <w:r>
-        <w:t>слайд 10</w:t>
+        <w:t>слайд 1</w:t>
+      </w:r>
+      <w:r>
+        <w:t>1</w:t>
       </w:r>
     </w:p>
     <w:p>
@@ -184,7 +294,10 @@
     </w:p>
     <w:p>
       <w:r>
-        <w:t>слайд 11</w:t>
+        <w:t>слайд 1</w:t>
+      </w:r>
+      <w:r>
+        <w:t>2</w:t>
       </w:r>
     </w:p>
     <w:p>
@@ -194,7 +307,10 @@
     </w:p>
     <w:p>
       <w:r>
-        <w:t>слайд 12</w:t>
+        <w:t>слайд 1</w:t>
+      </w:r>
+      <w:r>
+        <w:t>3</w:t>
       </w:r>
     </w:p>
     <w:p>
@@ -204,7 +320,10 @@
     </w:p>
     <w:p>
       <w:r>
-        <w:t>cлайд 13</w:t>
+        <w:t>cлайд 1</w:t>
+      </w:r>
+      <w:r>
+        <w:t>4</w:t>
       </w:r>
     </w:p>
     <w:p>
@@ -214,7 +333,10 @@
     </w:p>
     <w:p>
       <w:r>
-        <w:t>слайд 14</w:t>
+        <w:t>слайд 1</w:t>
+      </w:r>
+      <w:r>
+        <w:t>5</w:t>
       </w:r>
     </w:p>
     <w:p>

--- a/text.docx
+++ b/text.docx
@@ -9,61 +9,7 @@
     </w:p>
     <w:p>
       <w:r>
-        <w:t>Типичная система обработки и сбора данных представля</w:t>
-      </w:r>
-      <w:r>
-        <w:t>ет собой 2 больших модуля.</w:t>
-      </w:r>
-      <w:r>
-        <w:t xml:space="preserve"> Один из них отвечает за с</w:t>
-      </w:r>
-      <w:r>
-        <w:t>бор данных в режиме жест</w:t>
-      </w:r>
-      <w:r>
-        <w:t>кого реального времени</w:t>
-      </w:r>
-      <w:r>
-        <w:t>. Он с</w:t>
-      </w:r>
-      <w:r>
-        <w:t>о</w:t>
-      </w:r>
-      <w:r>
-        <w:t>стоит из</w:t>
-      </w:r>
-      <w:r>
-        <w:t xml:space="preserve"> набора устройств для измерения показаний, которые спо</w:t>
-      </w:r>
-      <w:r>
-        <w:t xml:space="preserve">собны аккумулировать свои данные в локальную память. Затем эта информация передается по сети второму модулю. Он </w:t>
-      </w:r>
-      <w:r>
-        <w:t xml:space="preserve">отвечает за </w:t>
-      </w:r>
-      <w:r>
-        <w:t>пред обработку</w:t>
-      </w:r>
-      <w:r>
-        <w:t xml:space="preserve"> полученн</w:t>
-      </w:r>
-      <w:r>
-        <w:t>ого набора данных и запис</w:t>
-      </w:r>
-      <w:r>
-        <w:t>ь результатов на дис</w:t>
-      </w:r>
-      <w:r>
-        <w:t>к</w:t>
-      </w:r>
-      <w:r>
-        <w:t>,</w:t>
-      </w:r>
-      <w:r>
-        <w:t xml:space="preserve"> либо</w:t>
-      </w:r>
-      <w:r>
-        <w:t xml:space="preserve"> в базу данных.</w:t>
+        <w:t>Типичная система обработки и сбора данных представляет собой 2 больших модуля. Один из них отвечает за сбор данных в режиме жесткого реального времени. Он состоит из набора устройств для измерения показаний, которые способны аккумулировать свои данные в локальную память. Затем эта информация передается по сети второму модулю. Он отвечает за пред обработку полученного набора данных и запись результатов на диск, либо в базу данных.</w:t>
       </w:r>
     </w:p>
     <w:p>
@@ -73,40 +19,13 @@
     </w:p>
     <w:p>
       <w:r>
-        <w:t xml:space="preserve">Второй модуль </w:t>
-      </w:r>
-      <w:r>
-        <w:t>можно реализовать как систему мягкого реального времен</w:t>
-      </w:r>
-      <w:r>
-        <w:t>и. Для эти</w:t>
-      </w:r>
-      <w:r>
-        <w:t xml:space="preserve">х целей </w:t>
-      </w:r>
-      <w:r>
-        <w:t>правильно использовать язык программирования Java</w:t>
-      </w:r>
-      <w:r>
-        <w:t>, поскольку он упрощает разработку</w:t>
-      </w:r>
-      <w:r>
-        <w:t xml:space="preserve">, </w:t>
-      </w:r>
-      <w:r>
-        <w:t>так как</w:t>
-      </w:r>
-      <w:r>
-        <w:t xml:space="preserve"> обладает </w:t>
-      </w:r>
-      <w:r>
-        <w:t>системой сборки мусора</w:t>
-      </w:r>
-      <w:r>
-        <w:t>, контролем ошибок при исполнении</w:t>
-      </w:r>
-      <w:r>
-        <w:t xml:space="preserve"> и так далее.</w:t>
+        <w:t xml:space="preserve">Второй модуль можно реализовать как систему мягкого реального времени. Для этих целей правильно использовать язык программирования Java, поскольку он упрощает разработку, так как обладает </w:t>
+      </w:r>
+      <w:r>
+        <w:t>автоматической системой управления памятью</w:t>
+      </w:r>
+      <w:r>
+        <w:t>, контролем ошибок при исполнении и так далее.</w:t>
       </w:r>
     </w:p>
     <w:p>
@@ -116,58 +35,118 @@
     </w:p>
     <w:p>
       <w:r>
-        <w:t xml:space="preserve">Что касается модуля обработки данных, то </w:t>
-      </w:r>
-      <w:r>
-        <w:t>организовать работ</w:t>
-      </w:r>
-      <w:r>
-        <w:t xml:space="preserve">у с </w:t>
-      </w:r>
-      <w:r>
-        <w:t>множеством ка</w:t>
-      </w:r>
-      <w:r>
-        <w:t>налов можно несколькими способ</w:t>
-      </w:r>
-      <w:r>
-        <w:t>ами</w:t>
-      </w:r>
-      <w:r>
-        <w:t xml:space="preserve">: на обработку каждого </w:t>
-      </w:r>
-      <w:r>
-        <w:t>соединения</w:t>
-      </w:r>
-      <w:r>
-        <w:t xml:space="preserve"> выделять по потоку, либо использовать метод опроса</w:t>
+        <w:t xml:space="preserve">Работу с множеством каналов </w:t>
+      </w:r>
+      <w:r>
+        <w:t>связ</w:t>
+      </w:r>
+      <w:r>
+        <w:t xml:space="preserve">и  мож</w:t>
+      </w:r>
+      <w:r>
+        <w:t>но о</w:t>
+      </w:r>
+      <w:r>
+        <w:t xml:space="preserve">рганизовать </w:t>
+      </w:r>
+      <w:r>
+        <w:t>с помощью</w:t>
+      </w:r>
+      <w:r>
+        <w:t xml:space="preserve"> и</w:t>
+      </w:r>
+      <w:r>
+        <w:t>х</w:t>
+      </w:r>
+      <w:r>
+        <w:t xml:space="preserve"> последовательного опро</w:t>
+      </w:r>
+      <w:r>
+        <w:t>са</w:t>
+      </w:r>
+      <w:r>
+        <w:t>. Но к сожа</w:t>
+      </w:r>
+      <w:r>
+        <w:t>лению такой способ тр</w:t>
+      </w:r>
+      <w:r>
+        <w:t>уднее реализов</w:t>
+      </w:r>
+      <w:r>
+        <w:t>ывается по сравнению с выделение</w:t>
+      </w:r>
+      <w:r>
+        <w:t>м потока на обрабо</w:t>
+      </w:r>
+      <w:r>
+        <w:t>тку данных каждого ка</w:t>
+      </w:r>
+      <w:r>
+        <w:t xml:space="preserve">нала. </w:t>
+      </w:r>
+      <w:r>
+        <w:t xml:space="preserve">Но </w:t>
+      </w:r>
+      <w:r>
+        <w:t>п</w:t>
+      </w:r>
+      <w:r>
+        <w:t xml:space="preserve">отоки </w:t>
+      </w:r>
+      <w:r>
+        <w:t xml:space="preserve">имеют </w:t>
+      </w:r>
+      <w:r>
+        <w:t xml:space="preserve">высокое </w:t>
+      </w:r>
+      <w:r>
+        <w:t>потребление</w:t>
+      </w:r>
+      <w:r>
+        <w:t xml:space="preserve"> памяти</w:t>
+      </w:r>
+      <w:r>
+        <w:t xml:space="preserve"> и процессор</w:t>
+      </w:r>
+      <w:r>
+        <w:t>ного врем</w:t>
+      </w:r>
+      <w:r>
+        <w:t>ени</w:t>
+      </w:r>
+      <w:r>
+        <w:t xml:space="preserve"> на п</w:t>
+      </w:r>
+      <w:r>
+        <w:t>е</w:t>
+      </w:r>
+      <w:r>
+        <w:t>реключение контекста</w:t>
+      </w:r>
+      <w:r>
+        <w:t>, что ограничивает пропускную способность системы</w:t>
+      </w:r>
+      <w:r>
+        <w:t>.</w:t>
+      </w:r>
+      <w:r>
+        <w:t xml:space="preserve"> Для такой зад</w:t>
+      </w:r>
+      <w:r>
+        <w:t>ачи</w:t>
       </w:r>
       <w:r>
         <w:t xml:space="preserve"> </w:t>
       </w:r>
       <w:r>
-        <w:t>д</w:t>
-      </w:r>
-      <w:r>
-        <w:t>оступности данных.</w:t>
-      </w:r>
-      <w:r>
-        <w:t xml:space="preserve"> Плюсы и минусы этих подходо</w:t>
-      </w:r>
-      <w:r>
-        <w:t>в изображены на слайде. Но существует другой возможный метод для организации работ</w:t>
-      </w:r>
-      <w:r>
-        <w:t xml:space="preserve">ы с каналами </w:t>
-      </w:r>
-      <w:r>
-        <w:t>связи</w:t>
-      </w:r>
-      <w:r>
-        <w:t xml:space="preserve"> - сопрограм</w:t>
-      </w:r>
-      <w:r>
-        <w:t>мы.</w:t>
+        <w:t>существует</w:t>
+      </w:r>
+      <w:r>
+        <w:t xml:space="preserve"> возможная альтернатива </w:t>
+      </w:r>
+      <w:r>
+        <w:t>потокам - сопрограммы.</w:t>
       </w:r>
     </w:p>
     <w:p>
@@ -177,21 +156,12 @@
     </w:p>
     <w:p>
       <w:r>
-        <w:t>&lt;</w:t>
-      </w:r>
-      <w:r>
-        <w:t>пересказ</w:t>
-      </w:r>
-      <w:r>
-        <w:t>&gt;</w:t>
-      </w:r>
-    </w:p>
-    <w:p>
-      <w:r>
-        <w:t>сл</w:t>
-      </w:r>
-      <w:r>
-        <w:t>айд 5</w:t>
+        <w:t>&lt;пересказ&gt;</w:t>
+      </w:r>
+    </w:p>
+    <w:p>
+      <w:r>
+        <w:t>слайд 5</w:t>
       </w:r>
     </w:p>
     <w:p>
@@ -201,10 +171,7 @@
     </w:p>
     <w:p>
       <w:r>
-        <w:t xml:space="preserve">слайд </w:t>
-      </w:r>
-      <w:r>
-        <w:t>6</w:t>
+        <w:t>слайд 6</w:t>
       </w:r>
     </w:p>
     <w:p>
@@ -214,10 +181,7 @@
     </w:p>
     <w:p>
       <w:r>
-        <w:t xml:space="preserve">слайд </w:t>
-      </w:r>
-      <w:r>
-        <w:t>7</w:t>
+        <w:t>слайд 7</w:t>
       </w:r>
     </w:p>
     <w:p>
@@ -227,10 +191,7 @@
     </w:p>
     <w:p>
       <w:r>
-        <w:t xml:space="preserve">слайд </w:t>
-      </w:r>
-      <w:r>
-        <w:t>8</w:t>
+        <w:t>слайд 8</w:t>
       </w:r>
     </w:p>
     <w:p>
@@ -255,10 +216,7 @@
     </w:p>
     <w:p>
       <w:r>
-        <w:t xml:space="preserve">слайд </w:t>
-      </w:r>
-      <w:r>
-        <w:t>9</w:t>
+        <w:t>слайд 9</w:t>
       </w:r>
     </w:p>
     <w:p>
@@ -268,10 +226,7 @@
     </w:p>
     <w:p>
       <w:r>
-        <w:t xml:space="preserve">слайд </w:t>
-      </w:r>
-      <w:r>
-        <w:t>10</w:t>
+        <w:t>слайд 10</w:t>
       </w:r>
     </w:p>
     <w:p>
@@ -281,10 +236,7 @@
     </w:p>
     <w:p>
       <w:r>
-        <w:t>слайд 1</w:t>
-      </w:r>
-      <w:r>
-        <w:t>1</w:t>
+        <w:t>слайд 11</w:t>
       </w:r>
     </w:p>
     <w:p>
@@ -294,10 +246,7 @@
     </w:p>
     <w:p>
       <w:r>
-        <w:t>слайд 1</w:t>
-      </w:r>
-      <w:r>
-        <w:t>2</w:t>
+        <w:t>слайд 12</w:t>
       </w:r>
     </w:p>
     <w:p>
@@ -307,10 +256,7 @@
     </w:p>
     <w:p>
       <w:r>
-        <w:t>слайд 1</w:t>
-      </w:r>
-      <w:r>
-        <w:t>3</w:t>
+        <w:t>слайд 13</w:t>
       </w:r>
     </w:p>
     <w:p>
@@ -320,23 +266,20 @@
     </w:p>
     <w:p>
       <w:r>
-        <w:t>cлайд 1</w:t>
-      </w:r>
-      <w:r>
-        <w:t>4</w:t>
-      </w:r>
-    </w:p>
-    <w:p>
-      <w:r>
-        <w:t>Измерение потребления физической памяти потоков показало :), что сопрограммы имеют меньшее потребление памяти, чем потоки при любом их числе.</w:t>
-      </w:r>
-    </w:p>
-    <w:p>
-      <w:r>
-        <w:t>слайд 1</w:t>
-      </w:r>
-      <w:r>
-        <w:t>5</w:t>
+        <w:t>cлайд 14</w:t>
+      </w:r>
+    </w:p>
+    <w:p>
+      <w:r>
+        <w:t>Измерение потребления физической памяти потоков показало</w:t>
+      </w:r>
+      <w:r>
+        <w:t>, что сопрограммы имеют меньшее потребление памяти, чем потоки при любом их числе.</w:t>
+      </w:r>
+    </w:p>
+    <w:p>
+      <w:r>
+        <w:t>слайд 15</w:t>
       </w:r>
     </w:p>
     <w:p>

--- a/text.docx
+++ b/text.docx
@@ -9,7 +9,49 @@
     </w:p>
     <w:p>
       <w:r>
-        <w:t>Типичная система обработки и сбора данных представляет собой 2 больших модуля. Один из них отвечает за сбор данных в режиме жесткого реального времени. Он состоит из набора устройств для измерения показаний, которые способны аккумулировать свои данные в локальную память. Затем эта информация передается по сети второму модулю. Он отвечает за пред обработку полученного набора данных и запись результатов на диск, либо в базу данных.</w:t>
+        <w:t xml:space="preserve">В современном мире существует множество задач, в которых требуется параллельная обработка данных.  </w:t>
+      </w:r>
+      <w:r>
+        <w:t>Ярки</w:t>
+      </w:r>
+      <w:r>
+        <w:t>м примером мо</w:t>
+      </w:r>
+      <w:r>
+        <w:t xml:space="preserve">гут </w:t>
+      </w:r>
+      <w:r>
+        <w:t xml:space="preserve">быть </w:t>
+      </w:r>
+      <w:r>
+        <w:t>вычислительные задачи</w:t>
+      </w:r>
+      <w:r>
+        <w:t>, вроде</w:t>
+      </w:r>
+      <w:r>
+        <w:t xml:space="preserve"> математических операций над матрицами</w:t>
+      </w:r>
+      <w:r>
+        <w:t xml:space="preserve">, поскольку в них требуется </w:t>
+      </w:r>
+      <w:r>
+        <w:t>получать результат как можно скорее.</w:t>
+      </w:r>
+      <w:r>
+        <w:t xml:space="preserve"> Другой пример</w:t>
+      </w:r>
+      <w:r>
+        <w:t xml:space="preserve"> это сис</w:t>
+      </w:r>
+      <w:r>
+        <w:t>темы сбора и обработки данны</w:t>
+      </w:r>
+      <w:r>
+        <w:t>х, в которых требуется повышать пропускн</w:t>
+      </w:r>
+      <w:r>
+        <w:t>ую способность системы.</w:t>
       </w:r>
     </w:p>
     <w:p>
@@ -19,13 +61,25 @@
     </w:p>
     <w:p>
       <w:r>
-        <w:t xml:space="preserve">Второй модуль можно реализовать как систему мягкого реального времени. Для этих целей правильно использовать язык программирования Java, поскольку он упрощает разработку, так как обладает </w:t>
-      </w:r>
-      <w:r>
-        <w:t>автоматической системой управления памятью</w:t>
-      </w:r>
-      <w:r>
-        <w:t>, контролем ошибок при исполнении и так далее.</w:t>
+        <w:t>Традиционно, параллелизм реализуется внутри операционной системы с помощью механизма потоков.</w:t>
+      </w:r>
+      <w:r>
+        <w:t xml:space="preserve"> Однако, </w:t>
+      </w:r>
+      <w:r>
+        <w:t>у потоков есть минусы.</w:t>
+      </w:r>
+      <w:r>
+        <w:t>Они предлагают</w:t>
+      </w:r>
+      <w:r>
+        <w:t xml:space="preserve"> достаточно "тяжеловесный" механизм: их создание и переключение несет в себе крупные накладные расходы. </w:t>
+      </w:r>
+      <w:r>
+        <w:t xml:space="preserve"> </w:t>
+      </w:r>
+      <w:r>
+        <w:t xml:space="preserve">Избежать накладных расходов на использование потоков можно, применяя вместо них сопрограммы. </w:t>
       </w:r>
     </w:p>
     <w:p>
@@ -35,178 +89,81 @@
     </w:p>
     <w:p>
       <w:r>
-        <w:t xml:space="preserve">Работу с множеством каналов </w:t>
-      </w:r>
-      <w:r>
-        <w:t>связ</w:t>
-      </w:r>
-      <w:r>
-        <w:t xml:space="preserve">и  мож</w:t>
-      </w:r>
-      <w:r>
-        <w:t>но о</w:t>
-      </w:r>
-      <w:r>
-        <w:t xml:space="preserve">рганизовать </w:t>
-      </w:r>
-      <w:r>
-        <w:t>с помощью</w:t>
-      </w:r>
-      <w:r>
-        <w:t xml:space="preserve"> и</w:t>
-      </w:r>
-      <w:r>
-        <w:t>х</w:t>
-      </w:r>
-      <w:r>
-        <w:t xml:space="preserve"> последовательного опро</w:t>
-      </w:r>
-      <w:r>
-        <w:t>са</w:t>
-      </w:r>
-      <w:r>
-        <w:t>. Но к сожа</w:t>
-      </w:r>
-      <w:r>
-        <w:t>лению такой способ тр</w:t>
-      </w:r>
-      <w:r>
-        <w:t>уднее реализов</w:t>
-      </w:r>
-      <w:r>
-        <w:t>ывается по сравнению с выделение</w:t>
-      </w:r>
-      <w:r>
-        <w:t>м потока на обрабо</w:t>
-      </w:r>
-      <w:r>
-        <w:t>тку данных каждого ка</w:t>
-      </w:r>
-      <w:r>
-        <w:t xml:space="preserve">нала. </w:t>
-      </w:r>
-      <w:r>
-        <w:t xml:space="preserve">Но </w:t>
-      </w:r>
-      <w:r>
-        <w:t>п</w:t>
-      </w:r>
-      <w:r>
-        <w:t xml:space="preserve">отоки </w:t>
-      </w:r>
-      <w:r>
-        <w:t xml:space="preserve">имеют </w:t>
-      </w:r>
-      <w:r>
-        <w:t xml:space="preserve">высокое </w:t>
-      </w:r>
-      <w:r>
-        <w:t>потребление</w:t>
-      </w:r>
-      <w:r>
-        <w:t xml:space="preserve"> памяти</w:t>
-      </w:r>
-      <w:r>
-        <w:t xml:space="preserve"> и процессор</w:t>
-      </w:r>
-      <w:r>
-        <w:t>ного врем</w:t>
-      </w:r>
-      <w:r>
-        <w:t>ени</w:t>
-      </w:r>
-      <w:r>
-        <w:t xml:space="preserve"> на п</w:t>
-      </w:r>
-      <w:r>
-        <w:t>е</w:t>
-      </w:r>
-      <w:r>
-        <w:t>реключение контекста</w:t>
-      </w:r>
-      <w:r>
-        <w:t>, что ограничивает пропускную способность системы</w:t>
-      </w:r>
-      <w:r>
-        <w:t>.</w:t>
-      </w:r>
-      <w:r>
-        <w:t xml:space="preserve"> Для такой зад</w:t>
-      </w:r>
-      <w:r>
-        <w:t>ачи</w:t>
+        <w:t>&lt;</w:t>
+      </w:r>
+      <w:r>
+        <w:t>пересказ</w:t>
+      </w:r>
+      <w:r>
+        <w:t>&gt;</w:t>
+      </w:r>
+    </w:p>
+    <w:p>
+      <w:r>
+        <w:t>слайд 4</w:t>
+      </w:r>
+    </w:p>
+    <w:p>
+      <w:r>
+        <w:t>Сопрограммы уже реализованы в языках программирования С++ стандарта 20, С# и в относительно молодом языке Go. К сожалению, на сегодняшний день сопрограммы не реализованы в языке Java, но работы в этом направлении ведутся проектом "Loom".</w:t>
+      </w:r>
+    </w:p>
+    <w:p>
+      <w:r>
+        <w:t>слайд 5</w:t>
+      </w:r>
+    </w:p>
+    <w:p>
+      <w:r>
+        <w:t>&lt;пересказ&gt;</w:t>
+      </w:r>
+    </w:p>
+    <w:p>
+      <w:r>
+        <w:t>слайд 6</w:t>
+      </w:r>
+    </w:p>
+    <w:p>
+      <w:r>
+        <w:t>Целью же моей работы является изучение применимости сопрограмм как альтернативу потокам в программах Java. Для этого были поставлены следующие задачи: &lt;слайд&gt;</w:t>
+      </w:r>
+    </w:p>
+    <w:p>
+      <w:r>
+        <w:t xml:space="preserve">слайд </w:t>
+      </w:r>
+      <w:r>
+        <w:t>7</w:t>
+      </w:r>
+    </w:p>
+    <w:p>
+      <w:r>
+        <w:t>Первым шагом работы стал</w:t>
       </w:r>
       <w:r>
         <w:t xml:space="preserve"> </w:t>
       </w:r>
       <w:r>
-        <w:t>существует</w:t>
-      </w:r>
-      <w:r>
-        <w:t xml:space="preserve"> возможная альтернатива </w:t>
-      </w:r>
-      <w:r>
-        <w:t>потокам - сопрограммы.</w:t>
-      </w:r>
-    </w:p>
-    <w:p>
-      <w:r>
-        <w:t>слайд 4</w:t>
-      </w:r>
-    </w:p>
-    <w:p>
-      <w:r>
-        <w:t>&lt;пересказ&gt;</w:t>
-      </w:r>
-    </w:p>
-    <w:p>
-      <w:r>
-        <w:t>слайд 5</w:t>
-      </w:r>
-    </w:p>
-    <w:p>
-      <w:r>
-        <w:t>Сопрограммы уже реализованы в языках программирования С++ стандарта 20, С# и в относительно молодом языке Go. К сожалению, на сегодняшний день сопрограммы не реализованы в языке Java, но работы в этом направлении ведутся проектом "Loom".</w:t>
-      </w:r>
-    </w:p>
-    <w:p>
-      <w:r>
-        <w:t>слайд 6</w:t>
-      </w:r>
-    </w:p>
-    <w:p>
-      <w:r>
-        <w:t>&lt;пересказ&gt;</w:t>
-      </w:r>
-    </w:p>
-    <w:p>
-      <w:r>
-        <w:t>слайд 7</w:t>
-      </w:r>
-    </w:p>
-    <w:p>
-      <w:r>
-        <w:t>Целью же моей работы является изучение применимости сопрограмм как альтернативу потокам в программах Java. Для этого были поставлены следующие задачи: &lt;слайд&gt;</w:t>
-      </w:r>
-    </w:p>
-    <w:p>
-      <w:r>
-        <w:t>слайд 8</w:t>
-      </w:r>
-    </w:p>
-    <w:p>
-      <w:r>
-        <w:t>Первым шагом работы стала разработка тестов производительности различных реализаций сопрограмм и потоков. Анализ предметной области показал, что не существует подходящего набора тестов, который бы измерял 3 интересующих параметра:</w:t>
-      </w:r>
-    </w:p>
-    <w:p>
-      <w:r>
-        <w:t>1) Накладные расходы на создание потока/сопрограммы. Поскольку они пропорциональны времени создания, то измеряется время.</w:t>
-      </w:r>
-    </w:p>
-    <w:p>
-      <w:r>
-        <w:t>2) Скорость переключения и потребление физической памяти.</w:t>
+        <w:t xml:space="preserve">анализ существующих реализаций. Для этого был создан набор тестов </w:t>
+      </w:r>
+      <w:r>
+        <w:t>производительности различных реализаций сопрограмм и потоков. Анализ предметной области показал, что не существует подходящего набора тестов, который бы измерял 3 интересующих параметра:</w:t>
+      </w:r>
+    </w:p>
+    <w:p>
+      <w:r>
+        <w:t>1</w:t>
+      </w:r>
+      <w:r>
+        <w:t xml:space="preserve">) Скорость переключения </w:t>
+      </w:r>
+    </w:p>
+    <w:p>
+      <w:r>
+        <w:t xml:space="preserve">2) </w:t>
+      </w:r>
+      <w:r>
+        <w:t>потребление физической памяти.</w:t>
       </w:r>
     </w:p>
     <w:p>
@@ -216,7 +173,10 @@
     </w:p>
     <w:p>
       <w:r>
-        <w:t>слайд 9</w:t>
+        <w:t xml:space="preserve">слайд </w:t>
+      </w:r>
+      <w:r>
+        <w:t>8</w:t>
       </w:r>
     </w:p>
     <w:p>
@@ -226,7 +186,10 @@
     </w:p>
     <w:p>
       <w:r>
-        <w:t>слайд 10</w:t>
+        <w:t xml:space="preserve">слайд </w:t>
+      </w:r>
+      <w:r>
+        <w:t>9</w:t>
       </w:r>
     </w:p>
     <w:p>
@@ -236,7 +199,10 @@
     </w:p>
     <w:p>
       <w:r>
-        <w:t>слайд 11</w:t>
+        <w:t>слайд 1</w:t>
+      </w:r>
+      <w:r>
+        <w:t>0</w:t>
       </w:r>
     </w:p>
     <w:p>
@@ -246,7 +212,10 @@
     </w:p>
     <w:p>
       <w:r>
-        <w:t>слайд 12</w:t>
+        <w:t>слайд 1</w:t>
+      </w:r>
+      <w:r>
+        <w:t>1</w:t>
       </w:r>
     </w:p>
     <w:p>
@@ -256,7 +225,10 @@
     </w:p>
     <w:p>
       <w:r>
-        <w:t>слайд 13</w:t>
+        <w:t>слайд 1</w:t>
+      </w:r>
+      <w:r>
+        <w:t>2</w:t>
       </w:r>
     </w:p>
     <w:p>
@@ -266,15 +238,88 @@
     </w:p>
     <w:p>
       <w:r>
-        <w:t>cлайд 14</w:t>
-      </w:r>
-    </w:p>
-    <w:p>
-      <w:r>
-        <w:t>Измерение потребления физической памяти потоков показало</w:t>
-      </w:r>
-      <w:r>
-        <w:t>, что сопрограммы имеют меньшее потребление памяти, чем потоки при любом их числе.</w:t>
+        <w:t>cлайд 1</w:t>
+      </w:r>
+      <w:r>
+        <w:t>3</w:t>
+      </w:r>
+    </w:p>
+    <w:p>
+      <w:r>
+        <w:t>Измерение потребления физической памяти потоков показало, что сопрограммы имеют меньшее потребление памяти, чем потоки при любом их числе.</w:t>
+      </w:r>
+    </w:p>
+    <w:p>
+      <w:r>
+        <w:t>слайд 1</w:t>
+      </w:r>
+      <w:r>
+        <w:t>4</w:t>
+      </w:r>
+    </w:p>
+    <w:p>
+      <w:r>
+        <w:t xml:space="preserve">Так же были проведены измерения </w:t>
+      </w:r>
+      <w:r>
+        <w:t>производительности</w:t>
+      </w:r>
+      <w:r>
+        <w:t xml:space="preserve"> сопрограмм и потоков. Для этих ц</w:t>
+      </w:r>
+      <w:r>
+        <w:t>еле</w:t>
+      </w:r>
+      <w:r>
+        <w:t>й была мод</w:t>
+      </w:r>
+      <w:r>
+        <w:t>ифицирована б</w:t>
+      </w:r>
+      <w:r>
+        <w:t>иблиотека Colt Parallel</w:t>
+      </w:r>
+      <w:r>
+        <w:t>. Эта библиот</w:t>
+      </w:r>
+      <w:r>
+        <w:t>ека используется</w:t>
+      </w:r>
+      <w:r>
+        <w:t xml:space="preserve"> для </w:t>
+      </w:r>
+      <w:r>
+        <w:t>много</w:t>
+      </w:r>
+      <w:r>
+        <w:t xml:space="preserve">поточной обработки </w:t>
+      </w:r>
+      <w:r>
+        <w:t xml:space="preserve">данных. В ней  </w:t>
+      </w:r>
+      <w:r>
+        <w:t xml:space="preserve">потоки были подменены </w:t>
+      </w:r>
+      <w:r>
+        <w:t>практически один к одному</w:t>
+      </w:r>
+      <w:r>
+        <w:t xml:space="preserve">. Результаты измерений представлены на </w:t>
+      </w:r>
+      <w:r>
+        <w:t>слайде</w:t>
+      </w:r>
+      <w:r>
+        <w:t xml:space="preserve"> </w:t>
+      </w:r>
+      <w:r>
+        <w:t>&lt;</w:t>
+      </w:r>
+      <w:r>
+        <w:t>пересказ</w:t>
+      </w:r>
+      <w:r>
+        <w:t>&gt;</w:t>
       </w:r>
     </w:p>
     <w:p>

--- a/text.docx
+++ b/text.docx
@@ -14,22 +14,7 @@
     </w:p>
     <w:p>
       <w:r>
-        <w:t>Другой пример это системы сбора и обработки данных</w:t>
-      </w:r>
-      <w:r>
-        <w:t xml:space="preserve">, которые используются </w:t>
-      </w:r>
-      <w:r>
-        <w:t xml:space="preserve">на </w:t>
-      </w:r>
-      <w:r>
-        <w:t xml:space="preserve">экспериментальных </w:t>
-      </w:r>
-      <w:r>
-        <w:t>установках</w:t>
-      </w:r>
-      <w:r>
-        <w:t>.</w:t>
+        <w:t>Другой пример это системы сбора и обработки данных, которые используются на экспериментальных установках.</w:t>
       </w:r>
     </w:p>
     <w:p>
@@ -135,13 +120,7 @@
     </w:p>
     <w:p>
       <w:r>
-        <w:t xml:space="preserve">Первым шагом работы стал анализ существующих реализаций. Для этого был создан набор тестов производительности различных реализаций сопрограмм и потоков. Анализ предметной области показал, что не существует подходящего набора тестов, который бы измерял </w:t>
-      </w:r>
-      <w:r>
-        <w:t>2</w:t>
-      </w:r>
-      <w:r>
-        <w:t xml:space="preserve"> интересующих параметра:</w:t>
+        <w:t>Первым шагом работы стал анализ существующих реализаций. Для этого был создан набор тестов производительности различных реализаций сопрограмм и потоков. Анализ предметной области показал, что не существует подходящего набора тестов, который бы измерял 2 интересующих параметра:</w:t>
       </w:r>
     </w:p>
     <w:p>
@@ -156,19 +135,7 @@
     </w:p>
     <w:p>
       <w:r>
-        <w:t>Разработанны</w:t>
-      </w:r>
-      <w:r>
-        <w:t>е тесты мож</w:t>
-      </w:r>
-      <w:r>
-        <w:t>но будет использовать для оценки эффективности сопрограмм в систем</w:t>
-      </w:r>
-      <w:r>
-        <w:t>ах сбора дан</w:t>
-      </w:r>
-      <w:r>
-        <w:t>ных.</w:t>
+        <w:t>Разработанные тесты можно будет использовать для оценки эффективности сопрограмм в системах сбора данных.</w:t>
       </w:r>
     </w:p>
     <w:p>
@@ -188,10 +155,7 @@
     </w:p>
     <w:p>
       <w:r>
-        <w:t xml:space="preserve">слайд </w:t>
-      </w:r>
-      <w:r>
-        <w:t>9</w:t>
+        <w:t>слайд 9</w:t>
       </w:r>
     </w:p>
     <w:p>
@@ -201,23 +165,44 @@
     </w:p>
     <w:p>
       <w:r>
-        <w:t>слайд 1</w:t>
-      </w:r>
-      <w:r>
-        <w:t>0</w:t>
+        <w:t>слайд 10</w:t>
       </w:r>
     </w:p>
     <w:p>
       <w:r>
         <w:t>Так же была измерена скорость переключения потоков. Как видно из слайда, сопрограммы имеют лучшую скорость переключения, чем потоки на всем диапазоне измерений.</w:t>
       </w:r>
-    </w:p>
-    <w:p>
-      <w:r>
-        <w:t>слайд 1</w:t>
-      </w:r>
-      <w:r>
-        <w:t>1</w:t>
+      <w:r>
+        <w:t xml:space="preserve"> Поскольку реал</w:t>
+      </w:r>
+      <w:r>
+        <w:t>ьные системы сбо</w:t>
+      </w:r>
+      <w:r>
+        <w:t>ра данных сложны</w:t>
+      </w:r>
+      <w:r>
+        <w:t xml:space="preserve"> для проверки примени</w:t>
+      </w:r>
+      <w:r>
+        <w:t>мости сопрограмм</w:t>
+      </w:r>
+      <w:r>
+        <w:t>, то благодаря этой таблице можно</w:t>
+      </w:r>
+      <w:r>
+        <w:t xml:space="preserve"> пред</w:t>
+      </w:r>
+      <w:r>
+        <w:t>положить, что благодаря лучшей скорости переключения сопрограмм</w:t>
+      </w:r>
+      <w:r>
+        <w:t xml:space="preserve"> они могут дать прирост производительности.</w:t>
+      </w:r>
+    </w:p>
+    <w:p>
+      <w:r>
+        <w:t>слайд 11</w:t>
       </w:r>
     </w:p>
     <w:p>
@@ -227,10 +212,7 @@
     </w:p>
     <w:p>
       <w:r>
-        <w:t>слайд 1</w:t>
-      </w:r>
-      <w:r>
-        <w:t>2</w:t>
+        <w:t>слайд 12</w:t>
       </w:r>
     </w:p>
     <w:p>
@@ -240,10 +222,7 @@
     </w:p>
     <w:p>
       <w:r>
-        <w:t>слайд 1</w:t>
-      </w:r>
-      <w:r>
-        <w:t>3</w:t>
+        <w:t>слайд 13</w:t>
       </w:r>
     </w:p>
     <w:p>
